--- a/results/tables/BMD~mirna*opioid-table4.docx
+++ b/results/tables/BMD~mirna*opioid-table4.docx
@@ -199,6 +199,50 @@
             </w:r>
           </w:p>
         </w:tc>
+        <w:tc>
+          <w:tcPr>
+            <w:tcBorders>
+              <w:bottom w:val="single" w:sz="12" w:space="0" w:color="666666"/>
+              <w:top w:val="single" w:sz="12" w:space="0" w:color="666666"/>
+              <w:left w:val="none" w:sz="0" w:space="0" w:color="000000"/>
+              <w:right w:val="none" w:sz="0" w:space="0" w:color="000000"/>
+            </w:tcBorders>
+            <w:shd w:val="clear" w:color="auto" w:fill="FFFFFF"/>
+            <w:tcMar>
+              <w:top w:w="0" w:type="dxa"/>
+              <w:bottom w:w="0" w:type="dxa"/>
+              <w:left w:w="0" w:type="dxa"/>
+              <w:right w:w="0" w:type="dxa"/>
+            </w:tcMar>
+            <w:vAlign w:val="center"/>
+          </w:tcPr>
+          <w:p>
+            <w:pPr>
+              <w:pStyle w:val="Normal"/>
+              <w:jc w:val="right"/>
+              <w:pBdr>
+                <w:bottom w:val="none" w:sz="0" w:space="0" w:color="000000"/>
+                <w:top w:val="none" w:sz="0" w:space="0" w:color="000000"/>
+                <w:left w:val="none" w:sz="0" w:space="0" w:color="000000"/>
+                <w:right w:val="none" w:sz="0" w:space="0" w:color="000000"/>
+              </w:pBdr>
+              <w:spacing w:after="120" w:before="120" w:line="192"/>
+              <w:ind w:left="120" w:right="120" w:firstLine="0" w:firstLineChars="0"/>
+            </w:pPr>
+            <w:r>
+              <w:rPr>
+                <w:rFonts w:ascii="DejaVu Sans" w:hAnsi="DejaVu Sans" w:eastAsia="DejaVu Sans" w:cs="DejaVu Sans"/>
+                <w:i w:val="false"/>
+                <w:b w:val="true"/>
+                <w:u w:val="none"/>
+                <w:sz w:val="16"/>
+                <w:szCs w:val="16"/>
+                <w:color w:val="000000"/>
+              </w:rPr>
+              <w:t xml:space="preserve">FDR</w:t>
+            </w:r>
+          </w:p>
+        </w:tc>
       </w:tr>
       <w:tr>
         <w:trPr>
@@ -381,6 +425,50 @@
             </w:r>
           </w:p>
         </w:tc>
+        <w:tc>
+          <w:tcPr>
+            <w:tcBorders>
+              <w:bottom w:val="single" w:sz="6" w:space="0" w:color="666666"/>
+              <w:top w:val="single" w:sz="12" w:space="0" w:color="666666"/>
+              <w:left w:val="none" w:sz="0" w:space="0" w:color="000000"/>
+              <w:right w:val="none" w:sz="0" w:space="0" w:color="000000"/>
+            </w:tcBorders>
+            <w:shd w:val="clear" w:color="auto" w:fill="FFFFFF"/>
+            <w:tcMar>
+              <w:top w:w="0" w:type="dxa"/>
+              <w:bottom w:w="0" w:type="dxa"/>
+              <w:left w:w="0" w:type="dxa"/>
+              <w:right w:w="0" w:type="dxa"/>
+            </w:tcMar>
+            <w:vAlign w:val="center"/>
+          </w:tcPr>
+          <w:p>
+            <w:pPr>
+              <w:pStyle w:val="Normal"/>
+              <w:jc w:val="right"/>
+              <w:pBdr>
+                <w:bottom w:val="none" w:sz="0" w:space="0" w:color="000000"/>
+                <w:top w:val="none" w:sz="0" w:space="0" w:color="000000"/>
+                <w:left w:val="none" w:sz="0" w:space="0" w:color="000000"/>
+                <w:right w:val="none" w:sz="0" w:space="0" w:color="000000"/>
+              </w:pBdr>
+              <w:spacing w:after="120" w:before="120" w:line="192"/>
+              <w:ind w:left="120" w:right="120" w:firstLine="0" w:firstLineChars="0"/>
+            </w:pPr>
+            <w:r>
+              <w:rPr>
+                <w:rFonts w:ascii="DejaVu Sans" w:hAnsi="DejaVu Sans" w:eastAsia="DejaVu Sans" w:cs="DejaVu Sans"/>
+                <w:i w:val="false"/>
+                <w:b w:val="false"/>
+                <w:u w:val="none"/>
+                <w:sz w:val="16"/>
+                <w:szCs w:val="16"/>
+                <w:color w:val="000000"/>
+              </w:rPr>
+              <w:t xml:space="preserve">0.065</w:t>
+            </w:r>
+          </w:p>
+        </w:tc>
       </w:tr>
       <w:tr>
         <w:trPr>
@@ -563,6 +651,50 @@
             </w:r>
           </w:p>
         </w:tc>
+        <w:tc>
+          <w:tcPr>
+            <w:tcBorders>
+              <w:bottom w:val="single" w:sz="6" w:space="0" w:color="666666"/>
+              <w:top w:val="single" w:sz="6" w:space="0" w:color="666666"/>
+              <w:left w:val="none" w:sz="0" w:space="0" w:color="000000"/>
+              <w:right w:val="none" w:sz="0" w:space="0" w:color="000000"/>
+            </w:tcBorders>
+            <w:shd w:val="clear" w:color="auto" w:fill="FFFFFF"/>
+            <w:tcMar>
+              <w:top w:w="0" w:type="dxa"/>
+              <w:bottom w:w="0" w:type="dxa"/>
+              <w:left w:w="0" w:type="dxa"/>
+              <w:right w:w="0" w:type="dxa"/>
+            </w:tcMar>
+            <w:vAlign w:val="center"/>
+          </w:tcPr>
+          <w:p>
+            <w:pPr>
+              <w:pStyle w:val="Normal"/>
+              <w:jc w:val="right"/>
+              <w:pBdr>
+                <w:bottom w:val="none" w:sz="0" w:space="0" w:color="000000"/>
+                <w:top w:val="none" w:sz="0" w:space="0" w:color="000000"/>
+                <w:left w:val="none" w:sz="0" w:space="0" w:color="000000"/>
+                <w:right w:val="none" w:sz="0" w:space="0" w:color="000000"/>
+              </w:pBdr>
+              <w:spacing w:after="120" w:before="120" w:line="192"/>
+              <w:ind w:left="120" w:right="120" w:firstLine="0" w:firstLineChars="0"/>
+            </w:pPr>
+            <w:r>
+              <w:rPr>
+                <w:rFonts w:ascii="DejaVu Sans" w:hAnsi="DejaVu Sans" w:eastAsia="DejaVu Sans" w:cs="DejaVu Sans"/>
+                <w:i w:val="false"/>
+                <w:b w:val="false"/>
+                <w:u w:val="none"/>
+                <w:sz w:val="16"/>
+                <w:szCs w:val="16"/>
+                <w:color w:val="000000"/>
+              </w:rPr>
+              <w:t xml:space="preserve">0.377</w:t>
+            </w:r>
+          </w:p>
+        </w:tc>
       </w:tr>
       <w:tr>
         <w:trPr>
@@ -745,6 +877,50 @@
             </w:r>
           </w:p>
         </w:tc>
+        <w:tc>
+          <w:tcPr>
+            <w:tcBorders>
+              <w:bottom w:val="single" w:sz="6" w:space="0" w:color="666666"/>
+              <w:top w:val="single" w:sz="6" w:space="0" w:color="666666"/>
+              <w:left w:val="none" w:sz="0" w:space="0" w:color="000000"/>
+              <w:right w:val="none" w:sz="0" w:space="0" w:color="000000"/>
+            </w:tcBorders>
+            <w:shd w:val="clear" w:color="auto" w:fill="FFFFFF"/>
+            <w:tcMar>
+              <w:top w:w="0" w:type="dxa"/>
+              <w:bottom w:w="0" w:type="dxa"/>
+              <w:left w:w="0" w:type="dxa"/>
+              <w:right w:w="0" w:type="dxa"/>
+            </w:tcMar>
+            <w:vAlign w:val="center"/>
+          </w:tcPr>
+          <w:p>
+            <w:pPr>
+              <w:pStyle w:val="Normal"/>
+              <w:jc w:val="right"/>
+              <w:pBdr>
+                <w:bottom w:val="none" w:sz="0" w:space="0" w:color="000000"/>
+                <w:top w:val="none" w:sz="0" w:space="0" w:color="000000"/>
+                <w:left w:val="none" w:sz="0" w:space="0" w:color="000000"/>
+                <w:right w:val="none" w:sz="0" w:space="0" w:color="000000"/>
+              </w:pBdr>
+              <w:spacing w:after="120" w:before="120" w:line="192"/>
+              <w:ind w:left="120" w:right="120" w:firstLine="0" w:firstLineChars="0"/>
+            </w:pPr>
+            <w:r>
+              <w:rPr>
+                <w:rFonts w:ascii="DejaVu Sans" w:hAnsi="DejaVu Sans" w:eastAsia="DejaVu Sans" w:cs="DejaVu Sans"/>
+                <w:i w:val="false"/>
+                <w:b w:val="false"/>
+                <w:u w:val="none"/>
+                <w:sz w:val="16"/>
+                <w:szCs w:val="16"/>
+                <w:color w:val="000000"/>
+              </w:rPr>
+              <w:t xml:space="preserve">0.637</w:t>
+            </w:r>
+          </w:p>
+        </w:tc>
       </w:tr>
       <w:tr>
         <w:trPr>
@@ -927,6 +1103,50 @@
             </w:r>
           </w:p>
         </w:tc>
+        <w:tc>
+          <w:tcPr>
+            <w:tcBorders>
+              <w:bottom w:val="single" w:sz="6" w:space="0" w:color="666666"/>
+              <w:top w:val="single" w:sz="6" w:space="0" w:color="666666"/>
+              <w:left w:val="none" w:sz="0" w:space="0" w:color="000000"/>
+              <w:right w:val="none" w:sz="0" w:space="0" w:color="000000"/>
+            </w:tcBorders>
+            <w:shd w:val="clear" w:color="auto" w:fill="FFFFFF"/>
+            <w:tcMar>
+              <w:top w:w="0" w:type="dxa"/>
+              <w:bottom w:w="0" w:type="dxa"/>
+              <w:left w:w="0" w:type="dxa"/>
+              <w:right w:w="0" w:type="dxa"/>
+            </w:tcMar>
+            <w:vAlign w:val="center"/>
+          </w:tcPr>
+          <w:p>
+            <w:pPr>
+              <w:pStyle w:val="Normal"/>
+              <w:jc w:val="right"/>
+              <w:pBdr>
+                <w:bottom w:val="none" w:sz="0" w:space="0" w:color="000000"/>
+                <w:top w:val="none" w:sz="0" w:space="0" w:color="000000"/>
+                <w:left w:val="none" w:sz="0" w:space="0" w:color="000000"/>
+                <w:right w:val="none" w:sz="0" w:space="0" w:color="000000"/>
+              </w:pBdr>
+              <w:spacing w:after="120" w:before="120" w:line="192"/>
+              <w:ind w:left="120" w:right="120" w:firstLine="0" w:firstLineChars="0"/>
+            </w:pPr>
+            <w:r>
+              <w:rPr>
+                <w:rFonts w:ascii="DejaVu Sans" w:hAnsi="DejaVu Sans" w:eastAsia="DejaVu Sans" w:cs="DejaVu Sans"/>
+                <w:i w:val="false"/>
+                <w:b w:val="false"/>
+                <w:u w:val="none"/>
+                <w:sz w:val="16"/>
+                <w:szCs w:val="16"/>
+                <w:color w:val="000000"/>
+              </w:rPr>
+              <w:t xml:space="preserve">0.042</w:t>
+            </w:r>
+          </w:p>
+        </w:tc>
       </w:tr>
       <w:tr>
         <w:trPr>
@@ -1109,6 +1329,50 @@
             </w:r>
           </w:p>
         </w:tc>
+        <w:tc>
+          <w:tcPr>
+            <w:tcBorders>
+              <w:bottom w:val="single" w:sz="6" w:space="0" w:color="666666"/>
+              <w:top w:val="single" w:sz="6" w:space="0" w:color="666666"/>
+              <w:left w:val="none" w:sz="0" w:space="0" w:color="000000"/>
+              <w:right w:val="none" w:sz="0" w:space="0" w:color="000000"/>
+            </w:tcBorders>
+            <w:shd w:val="clear" w:color="auto" w:fill="FFFFFF"/>
+            <w:tcMar>
+              <w:top w:w="0" w:type="dxa"/>
+              <w:bottom w:w="0" w:type="dxa"/>
+              <w:left w:w="0" w:type="dxa"/>
+              <w:right w:w="0" w:type="dxa"/>
+            </w:tcMar>
+            <w:vAlign w:val="center"/>
+          </w:tcPr>
+          <w:p>
+            <w:pPr>
+              <w:pStyle w:val="Normal"/>
+              <w:jc w:val="right"/>
+              <w:pBdr>
+                <w:bottom w:val="none" w:sz="0" w:space="0" w:color="000000"/>
+                <w:top w:val="none" w:sz="0" w:space="0" w:color="000000"/>
+                <w:left w:val="none" w:sz="0" w:space="0" w:color="000000"/>
+                <w:right w:val="none" w:sz="0" w:space="0" w:color="000000"/>
+              </w:pBdr>
+              <w:spacing w:after="120" w:before="120" w:line="192"/>
+              <w:ind w:left="120" w:right="120" w:firstLine="0" w:firstLineChars="0"/>
+            </w:pPr>
+            <w:r>
+              <w:rPr>
+                <w:rFonts w:ascii="DejaVu Sans" w:hAnsi="DejaVu Sans" w:eastAsia="DejaVu Sans" w:cs="DejaVu Sans"/>
+                <w:i w:val="false"/>
+                <w:b w:val="false"/>
+                <w:u w:val="none"/>
+                <w:sz w:val="16"/>
+                <w:szCs w:val="16"/>
+                <w:color w:val="000000"/>
+              </w:rPr>
+              <w:t xml:space="preserve">0.651</w:t>
+            </w:r>
+          </w:p>
+        </w:tc>
       </w:tr>
       <w:tr>
         <w:trPr>
@@ -1291,6 +1555,50 @@
             </w:r>
           </w:p>
         </w:tc>
+        <w:tc>
+          <w:tcPr>
+            <w:tcBorders>
+              <w:bottom w:val="single" w:sz="6" w:space="0" w:color="666666"/>
+              <w:top w:val="single" w:sz="6" w:space="0" w:color="666666"/>
+              <w:left w:val="none" w:sz="0" w:space="0" w:color="000000"/>
+              <w:right w:val="none" w:sz="0" w:space="0" w:color="000000"/>
+            </w:tcBorders>
+            <w:shd w:val="clear" w:color="auto" w:fill="FFFFFF"/>
+            <w:tcMar>
+              <w:top w:w="0" w:type="dxa"/>
+              <w:bottom w:w="0" w:type="dxa"/>
+              <w:left w:w="0" w:type="dxa"/>
+              <w:right w:w="0" w:type="dxa"/>
+            </w:tcMar>
+            <w:vAlign w:val="center"/>
+          </w:tcPr>
+          <w:p>
+            <w:pPr>
+              <w:pStyle w:val="Normal"/>
+              <w:jc w:val="right"/>
+              <w:pBdr>
+                <w:bottom w:val="none" w:sz="0" w:space="0" w:color="000000"/>
+                <w:top w:val="none" w:sz="0" w:space="0" w:color="000000"/>
+                <w:left w:val="none" w:sz="0" w:space="0" w:color="000000"/>
+                <w:right w:val="none" w:sz="0" w:space="0" w:color="000000"/>
+              </w:pBdr>
+              <w:spacing w:after="120" w:before="120" w:line="192"/>
+              <w:ind w:left="120" w:right="120" w:firstLine="0" w:firstLineChars="0"/>
+            </w:pPr>
+            <w:r>
+              <w:rPr>
+                <w:rFonts w:ascii="DejaVu Sans" w:hAnsi="DejaVu Sans" w:eastAsia="DejaVu Sans" w:cs="DejaVu Sans"/>
+                <w:i w:val="false"/>
+                <w:b w:val="false"/>
+                <w:u w:val="none"/>
+                <w:sz w:val="16"/>
+                <w:szCs w:val="16"/>
+                <w:color w:val="000000"/>
+              </w:rPr>
+              <w:t xml:space="preserve">0.958</w:t>
+            </w:r>
+          </w:p>
+        </w:tc>
       </w:tr>
       <w:tr>
         <w:trPr>
@@ -1473,6 +1781,50 @@
             </w:r>
           </w:p>
         </w:tc>
+        <w:tc>
+          <w:tcPr>
+            <w:tcBorders>
+              <w:bottom w:val="single" w:sz="6" w:space="0" w:color="666666"/>
+              <w:top w:val="single" w:sz="6" w:space="0" w:color="666666"/>
+              <w:left w:val="none" w:sz="0" w:space="0" w:color="000000"/>
+              <w:right w:val="none" w:sz="0" w:space="0" w:color="000000"/>
+            </w:tcBorders>
+            <w:shd w:val="clear" w:color="auto" w:fill="FFFFFF"/>
+            <w:tcMar>
+              <w:top w:w="0" w:type="dxa"/>
+              <w:bottom w:w="0" w:type="dxa"/>
+              <w:left w:w="0" w:type="dxa"/>
+              <w:right w:w="0" w:type="dxa"/>
+            </w:tcMar>
+            <w:vAlign w:val="center"/>
+          </w:tcPr>
+          <w:p>
+            <w:pPr>
+              <w:pStyle w:val="Normal"/>
+              <w:jc w:val="right"/>
+              <w:pBdr>
+                <w:bottom w:val="none" w:sz="0" w:space="0" w:color="000000"/>
+                <w:top w:val="none" w:sz="0" w:space="0" w:color="000000"/>
+                <w:left w:val="none" w:sz="0" w:space="0" w:color="000000"/>
+                <w:right w:val="none" w:sz="0" w:space="0" w:color="000000"/>
+              </w:pBdr>
+              <w:spacing w:after="120" w:before="120" w:line="192"/>
+              <w:ind w:left="120" w:right="120" w:firstLine="0" w:firstLineChars="0"/>
+            </w:pPr>
+            <w:r>
+              <w:rPr>
+                <w:rFonts w:ascii="DejaVu Sans" w:hAnsi="DejaVu Sans" w:eastAsia="DejaVu Sans" w:cs="DejaVu Sans"/>
+                <w:i w:val="false"/>
+                <w:b w:val="false"/>
+                <w:u w:val="none"/>
+                <w:sz w:val="16"/>
+                <w:szCs w:val="16"/>
+                <w:color w:val="000000"/>
+              </w:rPr>
+              <w:t xml:space="preserve">0.039</w:t>
+            </w:r>
+          </w:p>
+        </w:tc>
       </w:tr>
       <w:tr>
         <w:trPr>
@@ -1655,6 +2007,50 @@
             </w:r>
           </w:p>
         </w:tc>
+        <w:tc>
+          <w:tcPr>
+            <w:tcBorders>
+              <w:bottom w:val="single" w:sz="6" w:space="0" w:color="666666"/>
+              <w:top w:val="single" w:sz="6" w:space="0" w:color="666666"/>
+              <w:left w:val="none" w:sz="0" w:space="0" w:color="000000"/>
+              <w:right w:val="none" w:sz="0" w:space="0" w:color="000000"/>
+            </w:tcBorders>
+            <w:shd w:val="clear" w:color="auto" w:fill="FFFFFF"/>
+            <w:tcMar>
+              <w:top w:w="0" w:type="dxa"/>
+              <w:bottom w:w="0" w:type="dxa"/>
+              <w:left w:w="0" w:type="dxa"/>
+              <w:right w:w="0" w:type="dxa"/>
+            </w:tcMar>
+            <w:vAlign w:val="center"/>
+          </w:tcPr>
+          <w:p>
+            <w:pPr>
+              <w:pStyle w:val="Normal"/>
+              <w:jc w:val="right"/>
+              <w:pBdr>
+                <w:bottom w:val="none" w:sz="0" w:space="0" w:color="000000"/>
+                <w:top w:val="none" w:sz="0" w:space="0" w:color="000000"/>
+                <w:left w:val="none" w:sz="0" w:space="0" w:color="000000"/>
+                <w:right w:val="none" w:sz="0" w:space="0" w:color="000000"/>
+              </w:pBdr>
+              <w:spacing w:after="120" w:before="120" w:line="192"/>
+              <w:ind w:left="120" w:right="120" w:firstLine="0" w:firstLineChars="0"/>
+            </w:pPr>
+            <w:r>
+              <w:rPr>
+                <w:rFonts w:ascii="DejaVu Sans" w:hAnsi="DejaVu Sans" w:eastAsia="DejaVu Sans" w:cs="DejaVu Sans"/>
+                <w:i w:val="false"/>
+                <w:b w:val="false"/>
+                <w:u w:val="none"/>
+                <w:sz w:val="16"/>
+                <w:szCs w:val="16"/>
+                <w:color w:val="000000"/>
+              </w:rPr>
+              <w:t xml:space="preserve">0.466</w:t>
+            </w:r>
+          </w:p>
+        </w:tc>
       </w:tr>
       <w:tr>
         <w:trPr>
@@ -1837,6 +2233,50 @@
             </w:r>
           </w:p>
         </w:tc>
+        <w:tc>
+          <w:tcPr>
+            <w:tcBorders>
+              <w:bottom w:val="single" w:sz="6" w:space="0" w:color="666666"/>
+              <w:top w:val="single" w:sz="6" w:space="0" w:color="666666"/>
+              <w:left w:val="none" w:sz="0" w:space="0" w:color="000000"/>
+              <w:right w:val="none" w:sz="0" w:space="0" w:color="000000"/>
+            </w:tcBorders>
+            <w:shd w:val="clear" w:color="auto" w:fill="FFFFFF"/>
+            <w:tcMar>
+              <w:top w:w="0" w:type="dxa"/>
+              <w:bottom w:w="0" w:type="dxa"/>
+              <w:left w:w="0" w:type="dxa"/>
+              <w:right w:w="0" w:type="dxa"/>
+            </w:tcMar>
+            <w:vAlign w:val="center"/>
+          </w:tcPr>
+          <w:p>
+            <w:pPr>
+              <w:pStyle w:val="Normal"/>
+              <w:jc w:val="right"/>
+              <w:pBdr>
+                <w:bottom w:val="none" w:sz="0" w:space="0" w:color="000000"/>
+                <w:top w:val="none" w:sz="0" w:space="0" w:color="000000"/>
+                <w:left w:val="none" w:sz="0" w:space="0" w:color="000000"/>
+                <w:right w:val="none" w:sz="0" w:space="0" w:color="000000"/>
+              </w:pBdr>
+              <w:spacing w:after="120" w:before="120" w:line="192"/>
+              <w:ind w:left="120" w:right="120" w:firstLine="0" w:firstLineChars="0"/>
+            </w:pPr>
+            <w:r>
+              <w:rPr>
+                <w:rFonts w:ascii="DejaVu Sans" w:hAnsi="DejaVu Sans" w:eastAsia="DejaVu Sans" w:cs="DejaVu Sans"/>
+                <w:i w:val="false"/>
+                <w:b w:val="false"/>
+                <w:u w:val="none"/>
+                <w:sz w:val="16"/>
+                <w:szCs w:val="16"/>
+                <w:color w:val="000000"/>
+              </w:rPr>
+              <w:t xml:space="preserve">0.945</w:t>
+            </w:r>
+          </w:p>
+        </w:tc>
       </w:tr>
       <w:tr>
         <w:trPr>
@@ -2019,6 +2459,50 @@
             </w:r>
           </w:p>
         </w:tc>
+        <w:tc>
+          <w:tcPr>
+            <w:tcBorders>
+              <w:bottom w:val="single" w:sz="6" w:space="0" w:color="666666"/>
+              <w:top w:val="single" w:sz="6" w:space="0" w:color="666666"/>
+              <w:left w:val="none" w:sz="0" w:space="0" w:color="000000"/>
+              <w:right w:val="none" w:sz="0" w:space="0" w:color="000000"/>
+            </w:tcBorders>
+            <w:shd w:val="clear" w:color="auto" w:fill="FFFFFF"/>
+            <w:tcMar>
+              <w:top w:w="0" w:type="dxa"/>
+              <w:bottom w:w="0" w:type="dxa"/>
+              <w:left w:w="0" w:type="dxa"/>
+              <w:right w:w="0" w:type="dxa"/>
+            </w:tcMar>
+            <w:vAlign w:val="center"/>
+          </w:tcPr>
+          <w:p>
+            <w:pPr>
+              <w:pStyle w:val="Normal"/>
+              <w:jc w:val="right"/>
+              <w:pBdr>
+                <w:bottom w:val="none" w:sz="0" w:space="0" w:color="000000"/>
+                <w:top w:val="none" w:sz="0" w:space="0" w:color="000000"/>
+                <w:left w:val="none" w:sz="0" w:space="0" w:color="000000"/>
+                <w:right w:val="none" w:sz="0" w:space="0" w:color="000000"/>
+              </w:pBdr>
+              <w:spacing w:after="120" w:before="120" w:line="192"/>
+              <w:ind w:left="120" w:right="120" w:firstLine="0" w:firstLineChars="0"/>
+            </w:pPr>
+            <w:r>
+              <w:rPr>
+                <w:rFonts w:ascii="DejaVu Sans" w:hAnsi="DejaVu Sans" w:eastAsia="DejaVu Sans" w:cs="DejaVu Sans"/>
+                <w:i w:val="false"/>
+                <w:b w:val="false"/>
+                <w:u w:val="none"/>
+                <w:sz w:val="16"/>
+                <w:szCs w:val="16"/>
+                <w:color w:val="000000"/>
+              </w:rPr>
+              <w:t xml:space="preserve">0.070</w:t>
+            </w:r>
+          </w:p>
+        </w:tc>
       </w:tr>
       <w:tr>
         <w:trPr>
@@ -2201,6 +2685,50 @@
             </w:r>
           </w:p>
         </w:tc>
+        <w:tc>
+          <w:tcPr>
+            <w:tcBorders>
+              <w:bottom w:val="single" w:sz="6" w:space="0" w:color="666666"/>
+              <w:top w:val="single" w:sz="6" w:space="0" w:color="666666"/>
+              <w:left w:val="none" w:sz="0" w:space="0" w:color="000000"/>
+              <w:right w:val="none" w:sz="0" w:space="0" w:color="000000"/>
+            </w:tcBorders>
+            <w:shd w:val="clear" w:color="auto" w:fill="FFFFFF"/>
+            <w:tcMar>
+              <w:top w:w="0" w:type="dxa"/>
+              <w:bottom w:w="0" w:type="dxa"/>
+              <w:left w:w="0" w:type="dxa"/>
+              <w:right w:w="0" w:type="dxa"/>
+            </w:tcMar>
+            <w:vAlign w:val="center"/>
+          </w:tcPr>
+          <w:p>
+            <w:pPr>
+              <w:pStyle w:val="Normal"/>
+              <w:jc w:val="right"/>
+              <w:pBdr>
+                <w:bottom w:val="none" w:sz="0" w:space="0" w:color="000000"/>
+                <w:top w:val="none" w:sz="0" w:space="0" w:color="000000"/>
+                <w:left w:val="none" w:sz="0" w:space="0" w:color="000000"/>
+                <w:right w:val="none" w:sz="0" w:space="0" w:color="000000"/>
+              </w:pBdr>
+              <w:spacing w:after="120" w:before="120" w:line="192"/>
+              <w:ind w:left="120" w:right="120" w:firstLine="0" w:firstLineChars="0"/>
+            </w:pPr>
+            <w:r>
+              <w:rPr>
+                <w:rFonts w:ascii="DejaVu Sans" w:hAnsi="DejaVu Sans" w:eastAsia="DejaVu Sans" w:cs="DejaVu Sans"/>
+                <w:i w:val="false"/>
+                <w:b w:val="false"/>
+                <w:u w:val="none"/>
+                <w:sz w:val="16"/>
+                <w:szCs w:val="16"/>
+                <w:color w:val="000000"/>
+              </w:rPr>
+              <w:t xml:space="preserve">0.377</w:t>
+            </w:r>
+          </w:p>
+        </w:tc>
       </w:tr>
       <w:tr>
         <w:trPr>
@@ -2383,6 +2911,50 @@
             </w:r>
           </w:p>
         </w:tc>
+        <w:tc>
+          <w:tcPr>
+            <w:tcBorders>
+              <w:bottom w:val="single" w:sz="6" w:space="0" w:color="666666"/>
+              <w:top w:val="single" w:sz="6" w:space="0" w:color="666666"/>
+              <w:left w:val="none" w:sz="0" w:space="0" w:color="000000"/>
+              <w:right w:val="none" w:sz="0" w:space="0" w:color="000000"/>
+            </w:tcBorders>
+            <w:shd w:val="clear" w:color="auto" w:fill="FFFFFF"/>
+            <w:tcMar>
+              <w:top w:w="0" w:type="dxa"/>
+              <w:bottom w:w="0" w:type="dxa"/>
+              <w:left w:w="0" w:type="dxa"/>
+              <w:right w:w="0" w:type="dxa"/>
+            </w:tcMar>
+            <w:vAlign w:val="center"/>
+          </w:tcPr>
+          <w:p>
+            <w:pPr>
+              <w:pStyle w:val="Normal"/>
+              <w:jc w:val="right"/>
+              <w:pBdr>
+                <w:bottom w:val="none" w:sz="0" w:space="0" w:color="000000"/>
+                <w:top w:val="none" w:sz="0" w:space="0" w:color="000000"/>
+                <w:left w:val="none" w:sz="0" w:space="0" w:color="000000"/>
+                <w:right w:val="none" w:sz="0" w:space="0" w:color="000000"/>
+              </w:pBdr>
+              <w:spacing w:after="120" w:before="120" w:line="192"/>
+              <w:ind w:left="120" w:right="120" w:firstLine="0" w:firstLineChars="0"/>
+            </w:pPr>
+            <w:r>
+              <w:rPr>
+                <w:rFonts w:ascii="DejaVu Sans" w:hAnsi="DejaVu Sans" w:eastAsia="DejaVu Sans" w:cs="DejaVu Sans"/>
+                <w:i w:val="false"/>
+                <w:b w:val="false"/>
+                <w:u w:val="none"/>
+                <w:sz w:val="16"/>
+                <w:szCs w:val="16"/>
+                <w:color w:val="000000"/>
+              </w:rPr>
+              <w:t xml:space="preserve">0.632</w:t>
+            </w:r>
+          </w:p>
+        </w:tc>
       </w:tr>
       <w:tr>
         <w:trPr>
@@ -2565,6 +3137,50 @@
             </w:r>
           </w:p>
         </w:tc>
+        <w:tc>
+          <w:tcPr>
+            <w:tcBorders>
+              <w:bottom w:val="single" w:sz="6" w:space="0" w:color="666666"/>
+              <w:top w:val="single" w:sz="6" w:space="0" w:color="666666"/>
+              <w:left w:val="none" w:sz="0" w:space="0" w:color="000000"/>
+              <w:right w:val="none" w:sz="0" w:space="0" w:color="000000"/>
+            </w:tcBorders>
+            <w:shd w:val="clear" w:color="auto" w:fill="FFFFFF"/>
+            <w:tcMar>
+              <w:top w:w="0" w:type="dxa"/>
+              <w:bottom w:w="0" w:type="dxa"/>
+              <w:left w:w="0" w:type="dxa"/>
+              <w:right w:w="0" w:type="dxa"/>
+            </w:tcMar>
+            <w:vAlign w:val="center"/>
+          </w:tcPr>
+          <w:p>
+            <w:pPr>
+              <w:pStyle w:val="Normal"/>
+              <w:jc w:val="right"/>
+              <w:pBdr>
+                <w:bottom w:val="none" w:sz="0" w:space="0" w:color="000000"/>
+                <w:top w:val="none" w:sz="0" w:space="0" w:color="000000"/>
+                <w:left w:val="none" w:sz="0" w:space="0" w:color="000000"/>
+                <w:right w:val="none" w:sz="0" w:space="0" w:color="000000"/>
+              </w:pBdr>
+              <w:spacing w:after="120" w:before="120" w:line="192"/>
+              <w:ind w:left="120" w:right="120" w:firstLine="0" w:firstLineChars="0"/>
+            </w:pPr>
+            <w:r>
+              <w:rPr>
+                <w:rFonts w:ascii="DejaVu Sans" w:hAnsi="DejaVu Sans" w:eastAsia="DejaVu Sans" w:cs="DejaVu Sans"/>
+                <w:i w:val="false"/>
+                <w:b w:val="false"/>
+                <w:u w:val="none"/>
+                <w:sz w:val="16"/>
+                <w:szCs w:val="16"/>
+                <w:color w:val="000000"/>
+              </w:rPr>
+              <w:t xml:space="preserve">0.022</w:t>
+            </w:r>
+          </w:p>
+        </w:tc>
       </w:tr>
       <w:tr>
         <w:trPr>
@@ -2747,6 +3363,50 @@
             </w:r>
           </w:p>
         </w:tc>
+        <w:tc>
+          <w:tcPr>
+            <w:tcBorders>
+              <w:bottom w:val="single" w:sz="6" w:space="0" w:color="666666"/>
+              <w:top w:val="single" w:sz="6" w:space="0" w:color="666666"/>
+              <w:left w:val="none" w:sz="0" w:space="0" w:color="000000"/>
+              <w:right w:val="none" w:sz="0" w:space="0" w:color="000000"/>
+            </w:tcBorders>
+            <w:shd w:val="clear" w:color="auto" w:fill="FFFFFF"/>
+            <w:tcMar>
+              <w:top w:w="0" w:type="dxa"/>
+              <w:bottom w:w="0" w:type="dxa"/>
+              <w:left w:w="0" w:type="dxa"/>
+              <w:right w:w="0" w:type="dxa"/>
+            </w:tcMar>
+            <w:vAlign w:val="center"/>
+          </w:tcPr>
+          <w:p>
+            <w:pPr>
+              <w:pStyle w:val="Normal"/>
+              <w:jc w:val="right"/>
+              <w:pBdr>
+                <w:bottom w:val="none" w:sz="0" w:space="0" w:color="000000"/>
+                <w:top w:val="none" w:sz="0" w:space="0" w:color="000000"/>
+                <w:left w:val="none" w:sz="0" w:space="0" w:color="000000"/>
+                <w:right w:val="none" w:sz="0" w:space="0" w:color="000000"/>
+              </w:pBdr>
+              <w:spacing w:after="120" w:before="120" w:line="192"/>
+              <w:ind w:left="120" w:right="120" w:firstLine="0" w:firstLineChars="0"/>
+            </w:pPr>
+            <w:r>
+              <w:rPr>
+                <w:rFonts w:ascii="DejaVu Sans" w:hAnsi="DejaVu Sans" w:eastAsia="DejaVu Sans" w:cs="DejaVu Sans"/>
+                <w:i w:val="false"/>
+                <w:b w:val="false"/>
+                <w:u w:val="none"/>
+                <w:sz w:val="16"/>
+                <w:szCs w:val="16"/>
+                <w:color w:val="000000"/>
+              </w:rPr>
+              <w:t xml:space="preserve">0.373</w:t>
+            </w:r>
+          </w:p>
+        </w:tc>
       </w:tr>
       <w:tr>
         <w:trPr>
@@ -2929,6 +3589,50 @@
             </w:r>
           </w:p>
         </w:tc>
+        <w:tc>
+          <w:tcPr>
+            <w:tcBorders>
+              <w:bottom w:val="single" w:sz="6" w:space="0" w:color="666666"/>
+              <w:top w:val="single" w:sz="6" w:space="0" w:color="666666"/>
+              <w:left w:val="none" w:sz="0" w:space="0" w:color="000000"/>
+              <w:right w:val="none" w:sz="0" w:space="0" w:color="000000"/>
+            </w:tcBorders>
+            <w:shd w:val="clear" w:color="auto" w:fill="FFFFFF"/>
+            <w:tcMar>
+              <w:top w:w="0" w:type="dxa"/>
+              <w:bottom w:w="0" w:type="dxa"/>
+              <w:left w:w="0" w:type="dxa"/>
+              <w:right w:w="0" w:type="dxa"/>
+            </w:tcMar>
+            <w:vAlign w:val="center"/>
+          </w:tcPr>
+          <w:p>
+            <w:pPr>
+              <w:pStyle w:val="Normal"/>
+              <w:jc w:val="right"/>
+              <w:pBdr>
+                <w:bottom w:val="none" w:sz="0" w:space="0" w:color="000000"/>
+                <w:top w:val="none" w:sz="0" w:space="0" w:color="000000"/>
+                <w:left w:val="none" w:sz="0" w:space="0" w:color="000000"/>
+                <w:right w:val="none" w:sz="0" w:space="0" w:color="000000"/>
+              </w:pBdr>
+              <w:spacing w:after="120" w:before="120" w:line="192"/>
+              <w:ind w:left="120" w:right="120" w:firstLine="0" w:firstLineChars="0"/>
+            </w:pPr>
+            <w:r>
+              <w:rPr>
+                <w:rFonts w:ascii="DejaVu Sans" w:hAnsi="DejaVu Sans" w:eastAsia="DejaVu Sans" w:cs="DejaVu Sans"/>
+                <w:i w:val="false"/>
+                <w:b w:val="false"/>
+                <w:u w:val="none"/>
+                <w:sz w:val="16"/>
+                <w:szCs w:val="16"/>
+                <w:color w:val="000000"/>
+              </w:rPr>
+              <w:t xml:space="preserve">0.872</w:t>
+            </w:r>
+          </w:p>
+        </w:tc>
       </w:tr>
       <w:tr>
         <w:trPr>
@@ -3111,6 +3815,50 @@
             </w:r>
           </w:p>
         </w:tc>
+        <w:tc>
+          <w:tcPr>
+            <w:tcBorders>
+              <w:bottom w:val="single" w:sz="6" w:space="0" w:color="666666"/>
+              <w:top w:val="single" w:sz="6" w:space="0" w:color="666666"/>
+              <w:left w:val="none" w:sz="0" w:space="0" w:color="000000"/>
+              <w:right w:val="none" w:sz="0" w:space="0" w:color="000000"/>
+            </w:tcBorders>
+            <w:shd w:val="clear" w:color="auto" w:fill="FFFFFF"/>
+            <w:tcMar>
+              <w:top w:w="0" w:type="dxa"/>
+              <w:bottom w:w="0" w:type="dxa"/>
+              <w:left w:w="0" w:type="dxa"/>
+              <w:right w:w="0" w:type="dxa"/>
+            </w:tcMar>
+            <w:vAlign w:val="center"/>
+          </w:tcPr>
+          <w:p>
+            <w:pPr>
+              <w:pStyle w:val="Normal"/>
+              <w:jc w:val="right"/>
+              <w:pBdr>
+                <w:bottom w:val="none" w:sz="0" w:space="0" w:color="000000"/>
+                <w:top w:val="none" w:sz="0" w:space="0" w:color="000000"/>
+                <w:left w:val="none" w:sz="0" w:space="0" w:color="000000"/>
+                <w:right w:val="none" w:sz="0" w:space="0" w:color="000000"/>
+              </w:pBdr>
+              <w:spacing w:after="120" w:before="120" w:line="192"/>
+              <w:ind w:left="120" w:right="120" w:firstLine="0" w:firstLineChars="0"/>
+            </w:pPr>
+            <w:r>
+              <w:rPr>
+                <w:rFonts w:ascii="DejaVu Sans" w:hAnsi="DejaVu Sans" w:eastAsia="DejaVu Sans" w:cs="DejaVu Sans"/>
+                <w:i w:val="false"/>
+                <w:b w:val="false"/>
+                <w:u w:val="none"/>
+                <w:sz w:val="16"/>
+                <w:szCs w:val="16"/>
+                <w:color w:val="000000"/>
+              </w:rPr>
+              <w:t xml:space="preserve">0.051</w:t>
+            </w:r>
+          </w:p>
+        </w:tc>
       </w:tr>
       <w:tr>
         <w:trPr>
@@ -3293,6 +4041,50 @@
             </w:r>
           </w:p>
         </w:tc>
+        <w:tc>
+          <w:tcPr>
+            <w:tcBorders>
+              <w:bottom w:val="single" w:sz="6" w:space="0" w:color="666666"/>
+              <w:top w:val="single" w:sz="6" w:space="0" w:color="666666"/>
+              <w:left w:val="none" w:sz="0" w:space="0" w:color="000000"/>
+              <w:right w:val="none" w:sz="0" w:space="0" w:color="000000"/>
+            </w:tcBorders>
+            <w:shd w:val="clear" w:color="auto" w:fill="FFFFFF"/>
+            <w:tcMar>
+              <w:top w:w="0" w:type="dxa"/>
+              <w:bottom w:w="0" w:type="dxa"/>
+              <w:left w:w="0" w:type="dxa"/>
+              <w:right w:w="0" w:type="dxa"/>
+            </w:tcMar>
+            <w:vAlign w:val="center"/>
+          </w:tcPr>
+          <w:p>
+            <w:pPr>
+              <w:pStyle w:val="Normal"/>
+              <w:jc w:val="right"/>
+              <w:pBdr>
+                <w:bottom w:val="none" w:sz="0" w:space="0" w:color="000000"/>
+                <w:top w:val="none" w:sz="0" w:space="0" w:color="000000"/>
+                <w:left w:val="none" w:sz="0" w:space="0" w:color="000000"/>
+                <w:right w:val="none" w:sz="0" w:space="0" w:color="000000"/>
+              </w:pBdr>
+              <w:spacing w:after="120" w:before="120" w:line="192"/>
+              <w:ind w:left="120" w:right="120" w:firstLine="0" w:firstLineChars="0"/>
+            </w:pPr>
+            <w:r>
+              <w:rPr>
+                <w:rFonts w:ascii="DejaVu Sans" w:hAnsi="DejaVu Sans" w:eastAsia="DejaVu Sans" w:cs="DejaVu Sans"/>
+                <w:i w:val="false"/>
+                <w:b w:val="false"/>
+                <w:u w:val="none"/>
+                <w:sz w:val="16"/>
+                <w:szCs w:val="16"/>
+                <w:color w:val="000000"/>
+              </w:rPr>
+              <w:t xml:space="preserve">0.479</w:t>
+            </w:r>
+          </w:p>
+        </w:tc>
       </w:tr>
       <w:tr>
         <w:trPr>
@@ -3475,6 +4267,50 @@
             </w:r>
           </w:p>
         </w:tc>
+        <w:tc>
+          <w:tcPr>
+            <w:tcBorders>
+              <w:bottom w:val="single" w:sz="6" w:space="0" w:color="666666"/>
+              <w:top w:val="single" w:sz="6" w:space="0" w:color="666666"/>
+              <w:left w:val="none" w:sz="0" w:space="0" w:color="000000"/>
+              <w:right w:val="none" w:sz="0" w:space="0" w:color="000000"/>
+            </w:tcBorders>
+            <w:shd w:val="clear" w:color="auto" w:fill="FFFFFF"/>
+            <w:tcMar>
+              <w:top w:w="0" w:type="dxa"/>
+              <w:bottom w:w="0" w:type="dxa"/>
+              <w:left w:w="0" w:type="dxa"/>
+              <w:right w:w="0" w:type="dxa"/>
+            </w:tcMar>
+            <w:vAlign w:val="center"/>
+          </w:tcPr>
+          <w:p>
+            <w:pPr>
+              <w:pStyle w:val="Normal"/>
+              <w:jc w:val="right"/>
+              <w:pBdr>
+                <w:bottom w:val="none" w:sz="0" w:space="0" w:color="000000"/>
+                <w:top w:val="none" w:sz="0" w:space="0" w:color="000000"/>
+                <w:left w:val="none" w:sz="0" w:space="0" w:color="000000"/>
+                <w:right w:val="none" w:sz="0" w:space="0" w:color="000000"/>
+              </w:pBdr>
+              <w:spacing w:after="120" w:before="120" w:line="192"/>
+              <w:ind w:left="120" w:right="120" w:firstLine="0" w:firstLineChars="0"/>
+            </w:pPr>
+            <w:r>
+              <w:rPr>
+                <w:rFonts w:ascii="DejaVu Sans" w:hAnsi="DejaVu Sans" w:eastAsia="DejaVu Sans" w:cs="DejaVu Sans"/>
+                <w:i w:val="false"/>
+                <w:b w:val="false"/>
+                <w:u w:val="none"/>
+                <w:sz w:val="16"/>
+                <w:szCs w:val="16"/>
+                <w:color w:val="000000"/>
+              </w:rPr>
+              <w:t xml:space="preserve">0.959</w:t>
+            </w:r>
+          </w:p>
+        </w:tc>
       </w:tr>
       <w:tr>
         <w:trPr>
@@ -3657,6 +4493,50 @@
             </w:r>
           </w:p>
         </w:tc>
+        <w:tc>
+          <w:tcPr>
+            <w:tcBorders>
+              <w:bottom w:val="single" w:sz="6" w:space="0" w:color="666666"/>
+              <w:top w:val="single" w:sz="6" w:space="0" w:color="666666"/>
+              <w:left w:val="none" w:sz="0" w:space="0" w:color="000000"/>
+              <w:right w:val="none" w:sz="0" w:space="0" w:color="000000"/>
+            </w:tcBorders>
+            <w:shd w:val="clear" w:color="auto" w:fill="FFFFFF"/>
+            <w:tcMar>
+              <w:top w:w="0" w:type="dxa"/>
+              <w:bottom w:w="0" w:type="dxa"/>
+              <w:left w:w="0" w:type="dxa"/>
+              <w:right w:w="0" w:type="dxa"/>
+            </w:tcMar>
+            <w:vAlign w:val="center"/>
+          </w:tcPr>
+          <w:p>
+            <w:pPr>
+              <w:pStyle w:val="Normal"/>
+              <w:jc w:val="right"/>
+              <w:pBdr>
+                <w:bottom w:val="none" w:sz="0" w:space="0" w:color="000000"/>
+                <w:top w:val="none" w:sz="0" w:space="0" w:color="000000"/>
+                <w:left w:val="none" w:sz="0" w:space="0" w:color="000000"/>
+                <w:right w:val="none" w:sz="0" w:space="0" w:color="000000"/>
+              </w:pBdr>
+              <w:spacing w:after="120" w:before="120" w:line="192"/>
+              <w:ind w:left="120" w:right="120" w:firstLine="0" w:firstLineChars="0"/>
+            </w:pPr>
+            <w:r>
+              <w:rPr>
+                <w:rFonts w:ascii="DejaVu Sans" w:hAnsi="DejaVu Sans" w:eastAsia="DejaVu Sans" w:cs="DejaVu Sans"/>
+                <w:i w:val="false"/>
+                <w:b w:val="false"/>
+                <w:u w:val="none"/>
+                <w:sz w:val="16"/>
+                <w:szCs w:val="16"/>
+                <w:color w:val="000000"/>
+              </w:rPr>
+              <w:t xml:space="preserve">0.042</w:t>
+            </w:r>
+          </w:p>
+        </w:tc>
       </w:tr>
       <w:tr>
         <w:trPr>
@@ -3839,6 +4719,50 @@
             </w:r>
           </w:p>
         </w:tc>
+        <w:tc>
+          <w:tcPr>
+            <w:tcBorders>
+              <w:bottom w:val="single" w:sz="6" w:space="0" w:color="666666"/>
+              <w:top w:val="single" w:sz="6" w:space="0" w:color="666666"/>
+              <w:left w:val="none" w:sz="0" w:space="0" w:color="000000"/>
+              <w:right w:val="none" w:sz="0" w:space="0" w:color="000000"/>
+            </w:tcBorders>
+            <w:shd w:val="clear" w:color="auto" w:fill="FFFFFF"/>
+            <w:tcMar>
+              <w:top w:w="0" w:type="dxa"/>
+              <w:bottom w:w="0" w:type="dxa"/>
+              <w:left w:w="0" w:type="dxa"/>
+              <w:right w:w="0" w:type="dxa"/>
+            </w:tcMar>
+            <w:vAlign w:val="center"/>
+          </w:tcPr>
+          <w:p>
+            <w:pPr>
+              <w:pStyle w:val="Normal"/>
+              <w:jc w:val="right"/>
+              <w:pBdr>
+                <w:bottom w:val="none" w:sz="0" w:space="0" w:color="000000"/>
+                <w:top w:val="none" w:sz="0" w:space="0" w:color="000000"/>
+                <w:left w:val="none" w:sz="0" w:space="0" w:color="000000"/>
+                <w:right w:val="none" w:sz="0" w:space="0" w:color="000000"/>
+              </w:pBdr>
+              <w:spacing w:after="120" w:before="120" w:line="192"/>
+              <w:ind w:left="120" w:right="120" w:firstLine="0" w:firstLineChars="0"/>
+            </w:pPr>
+            <w:r>
+              <w:rPr>
+                <w:rFonts w:ascii="DejaVu Sans" w:hAnsi="DejaVu Sans" w:eastAsia="DejaVu Sans" w:cs="DejaVu Sans"/>
+                <w:i w:val="false"/>
+                <w:b w:val="false"/>
+                <w:u w:val="none"/>
+                <w:sz w:val="16"/>
+                <w:szCs w:val="16"/>
+                <w:color w:val="000000"/>
+              </w:rPr>
+              <w:t xml:space="preserve">0.913</w:t>
+            </w:r>
+          </w:p>
+        </w:tc>
       </w:tr>
       <w:tr>
         <w:trPr>
@@ -4021,6 +4945,50 @@
             </w:r>
           </w:p>
         </w:tc>
+        <w:tc>
+          <w:tcPr>
+            <w:tcBorders>
+              <w:bottom w:val="single" w:sz="6" w:space="0" w:color="666666"/>
+              <w:top w:val="single" w:sz="6" w:space="0" w:color="666666"/>
+              <w:left w:val="none" w:sz="0" w:space="0" w:color="000000"/>
+              <w:right w:val="none" w:sz="0" w:space="0" w:color="000000"/>
+            </w:tcBorders>
+            <w:shd w:val="clear" w:color="auto" w:fill="FFFFFF"/>
+            <w:tcMar>
+              <w:top w:w="0" w:type="dxa"/>
+              <w:bottom w:w="0" w:type="dxa"/>
+              <w:left w:w="0" w:type="dxa"/>
+              <w:right w:w="0" w:type="dxa"/>
+            </w:tcMar>
+            <w:vAlign w:val="center"/>
+          </w:tcPr>
+          <w:p>
+            <w:pPr>
+              <w:pStyle w:val="Normal"/>
+              <w:jc w:val="right"/>
+              <w:pBdr>
+                <w:bottom w:val="none" w:sz="0" w:space="0" w:color="000000"/>
+                <w:top w:val="none" w:sz="0" w:space="0" w:color="000000"/>
+                <w:left w:val="none" w:sz="0" w:space="0" w:color="000000"/>
+                <w:right w:val="none" w:sz="0" w:space="0" w:color="000000"/>
+              </w:pBdr>
+              <w:spacing w:after="120" w:before="120" w:line="192"/>
+              <w:ind w:left="120" w:right="120" w:firstLine="0" w:firstLineChars="0"/>
+            </w:pPr>
+            <w:r>
+              <w:rPr>
+                <w:rFonts w:ascii="DejaVu Sans" w:hAnsi="DejaVu Sans" w:eastAsia="DejaVu Sans" w:cs="DejaVu Sans"/>
+                <w:i w:val="false"/>
+                <w:b w:val="false"/>
+                <w:u w:val="none"/>
+                <w:sz w:val="16"/>
+                <w:szCs w:val="16"/>
+                <w:color w:val="000000"/>
+              </w:rPr>
+              <w:t xml:space="preserve">0.471</w:t>
+            </w:r>
+          </w:p>
+        </w:tc>
       </w:tr>
       <w:tr>
         <w:trPr>
@@ -4203,6 +5171,50 @@
             </w:r>
           </w:p>
         </w:tc>
+        <w:tc>
+          <w:tcPr>
+            <w:tcBorders>
+              <w:bottom w:val="single" w:sz="6" w:space="0" w:color="666666"/>
+              <w:top w:val="single" w:sz="6" w:space="0" w:color="666666"/>
+              <w:left w:val="none" w:sz="0" w:space="0" w:color="000000"/>
+              <w:right w:val="none" w:sz="0" w:space="0" w:color="000000"/>
+            </w:tcBorders>
+            <w:shd w:val="clear" w:color="auto" w:fill="FFFFFF"/>
+            <w:tcMar>
+              <w:top w:w="0" w:type="dxa"/>
+              <w:bottom w:w="0" w:type="dxa"/>
+              <w:left w:w="0" w:type="dxa"/>
+              <w:right w:w="0" w:type="dxa"/>
+            </w:tcMar>
+            <w:vAlign w:val="center"/>
+          </w:tcPr>
+          <w:p>
+            <w:pPr>
+              <w:pStyle w:val="Normal"/>
+              <w:jc w:val="right"/>
+              <w:pBdr>
+                <w:bottom w:val="none" w:sz="0" w:space="0" w:color="000000"/>
+                <w:top w:val="none" w:sz="0" w:space="0" w:color="000000"/>
+                <w:left w:val="none" w:sz="0" w:space="0" w:color="000000"/>
+                <w:right w:val="none" w:sz="0" w:space="0" w:color="000000"/>
+              </w:pBdr>
+              <w:spacing w:after="120" w:before="120" w:line="192"/>
+              <w:ind w:left="120" w:right="120" w:firstLine="0" w:firstLineChars="0"/>
+            </w:pPr>
+            <w:r>
+              <w:rPr>
+                <w:rFonts w:ascii="DejaVu Sans" w:hAnsi="DejaVu Sans" w:eastAsia="DejaVu Sans" w:cs="DejaVu Sans"/>
+                <w:i w:val="false"/>
+                <w:b w:val="false"/>
+                <w:u w:val="none"/>
+                <w:sz w:val="16"/>
+                <w:szCs w:val="16"/>
+                <w:color w:val="000000"/>
+              </w:rPr>
+              <w:t xml:space="preserve">0.045</w:t>
+            </w:r>
+          </w:p>
+        </w:tc>
       </w:tr>
       <w:tr>
         <w:trPr>
@@ -4385,6 +5397,50 @@
             </w:r>
           </w:p>
         </w:tc>
+        <w:tc>
+          <w:tcPr>
+            <w:tcBorders>
+              <w:bottom w:val="single" w:sz="6" w:space="0" w:color="666666"/>
+              <w:top w:val="single" w:sz="6" w:space="0" w:color="666666"/>
+              <w:left w:val="none" w:sz="0" w:space="0" w:color="000000"/>
+              <w:right w:val="none" w:sz="0" w:space="0" w:color="000000"/>
+            </w:tcBorders>
+            <w:shd w:val="clear" w:color="auto" w:fill="FFFFFF"/>
+            <w:tcMar>
+              <w:top w:w="0" w:type="dxa"/>
+              <w:bottom w:w="0" w:type="dxa"/>
+              <w:left w:w="0" w:type="dxa"/>
+              <w:right w:w="0" w:type="dxa"/>
+            </w:tcMar>
+            <w:vAlign w:val="center"/>
+          </w:tcPr>
+          <w:p>
+            <w:pPr>
+              <w:pStyle w:val="Normal"/>
+              <w:jc w:val="right"/>
+              <w:pBdr>
+                <w:bottom w:val="none" w:sz="0" w:space="0" w:color="000000"/>
+                <w:top w:val="none" w:sz="0" w:space="0" w:color="000000"/>
+                <w:left w:val="none" w:sz="0" w:space="0" w:color="000000"/>
+                <w:right w:val="none" w:sz="0" w:space="0" w:color="000000"/>
+              </w:pBdr>
+              <w:spacing w:after="120" w:before="120" w:line="192"/>
+              <w:ind w:left="120" w:right="120" w:firstLine="0" w:firstLineChars="0"/>
+            </w:pPr>
+            <w:r>
+              <w:rPr>
+                <w:rFonts w:ascii="DejaVu Sans" w:hAnsi="DejaVu Sans" w:eastAsia="DejaVu Sans" w:cs="DejaVu Sans"/>
+                <w:i w:val="false"/>
+                <w:b w:val="false"/>
+                <w:u w:val="none"/>
+                <w:sz w:val="16"/>
+                <w:szCs w:val="16"/>
+                <w:color w:val="000000"/>
+              </w:rPr>
+              <w:t xml:space="preserve">0.466</w:t>
+            </w:r>
+          </w:p>
+        </w:tc>
       </w:tr>
       <w:tr>
         <w:trPr>
@@ -4567,6 +5623,50 @@
             </w:r>
           </w:p>
         </w:tc>
+        <w:tc>
+          <w:tcPr>
+            <w:tcBorders>
+              <w:bottom w:val="single" w:sz="6" w:space="0" w:color="666666"/>
+              <w:top w:val="single" w:sz="6" w:space="0" w:color="666666"/>
+              <w:left w:val="none" w:sz="0" w:space="0" w:color="000000"/>
+              <w:right w:val="none" w:sz="0" w:space="0" w:color="000000"/>
+            </w:tcBorders>
+            <w:shd w:val="clear" w:color="auto" w:fill="FFFFFF"/>
+            <w:tcMar>
+              <w:top w:w="0" w:type="dxa"/>
+              <w:bottom w:w="0" w:type="dxa"/>
+              <w:left w:w="0" w:type="dxa"/>
+              <w:right w:w="0" w:type="dxa"/>
+            </w:tcMar>
+            <w:vAlign w:val="center"/>
+          </w:tcPr>
+          <w:p>
+            <w:pPr>
+              <w:pStyle w:val="Normal"/>
+              <w:jc w:val="right"/>
+              <w:pBdr>
+                <w:bottom w:val="none" w:sz="0" w:space="0" w:color="000000"/>
+                <w:top w:val="none" w:sz="0" w:space="0" w:color="000000"/>
+                <w:left w:val="none" w:sz="0" w:space="0" w:color="000000"/>
+                <w:right w:val="none" w:sz="0" w:space="0" w:color="000000"/>
+              </w:pBdr>
+              <w:spacing w:after="120" w:before="120" w:line="192"/>
+              <w:ind w:left="120" w:right="120" w:firstLine="0" w:firstLineChars="0"/>
+            </w:pPr>
+            <w:r>
+              <w:rPr>
+                <w:rFonts w:ascii="DejaVu Sans" w:hAnsi="DejaVu Sans" w:eastAsia="DejaVu Sans" w:cs="DejaVu Sans"/>
+                <w:i w:val="false"/>
+                <w:b w:val="false"/>
+                <w:u w:val="none"/>
+                <w:sz w:val="16"/>
+                <w:szCs w:val="16"/>
+                <w:color w:val="000000"/>
+              </w:rPr>
+              <w:t xml:space="preserve">0.890</w:t>
+            </w:r>
+          </w:p>
+        </w:tc>
       </w:tr>
       <w:tr>
         <w:trPr>
@@ -4749,6 +5849,50 @@
             </w:r>
           </w:p>
         </w:tc>
+        <w:tc>
+          <w:tcPr>
+            <w:tcBorders>
+              <w:bottom w:val="single" w:sz="6" w:space="0" w:color="666666"/>
+              <w:top w:val="single" w:sz="6" w:space="0" w:color="666666"/>
+              <w:left w:val="none" w:sz="0" w:space="0" w:color="000000"/>
+              <w:right w:val="none" w:sz="0" w:space="0" w:color="000000"/>
+            </w:tcBorders>
+            <w:shd w:val="clear" w:color="auto" w:fill="FFFFFF"/>
+            <w:tcMar>
+              <w:top w:w="0" w:type="dxa"/>
+              <w:bottom w:w="0" w:type="dxa"/>
+              <w:left w:w="0" w:type="dxa"/>
+              <w:right w:w="0" w:type="dxa"/>
+            </w:tcMar>
+            <w:vAlign w:val="center"/>
+          </w:tcPr>
+          <w:p>
+            <w:pPr>
+              <w:pStyle w:val="Normal"/>
+              <w:jc w:val="right"/>
+              <w:pBdr>
+                <w:bottom w:val="none" w:sz="0" w:space="0" w:color="000000"/>
+                <w:top w:val="none" w:sz="0" w:space="0" w:color="000000"/>
+                <w:left w:val="none" w:sz="0" w:space="0" w:color="000000"/>
+                <w:right w:val="none" w:sz="0" w:space="0" w:color="000000"/>
+              </w:pBdr>
+              <w:spacing w:after="120" w:before="120" w:line="192"/>
+              <w:ind w:left="120" w:right="120" w:firstLine="0" w:firstLineChars="0"/>
+            </w:pPr>
+            <w:r>
+              <w:rPr>
+                <w:rFonts w:ascii="DejaVu Sans" w:hAnsi="DejaVu Sans" w:eastAsia="DejaVu Sans" w:cs="DejaVu Sans"/>
+                <w:i w:val="false"/>
+                <w:b w:val="false"/>
+                <w:u w:val="none"/>
+                <w:sz w:val="16"/>
+                <w:szCs w:val="16"/>
+                <w:color w:val="000000"/>
+              </w:rPr>
+              <w:t xml:space="preserve">0.048</w:t>
+            </w:r>
+          </w:p>
+        </w:tc>
       </w:tr>
       <w:tr>
         <w:trPr>
@@ -4931,6 +6075,50 @@
             </w:r>
           </w:p>
         </w:tc>
+        <w:tc>
+          <w:tcPr>
+            <w:tcBorders>
+              <w:bottom w:val="single" w:sz="6" w:space="0" w:color="666666"/>
+              <w:top w:val="single" w:sz="6" w:space="0" w:color="666666"/>
+              <w:left w:val="none" w:sz="0" w:space="0" w:color="000000"/>
+              <w:right w:val="none" w:sz="0" w:space="0" w:color="000000"/>
+            </w:tcBorders>
+            <w:shd w:val="clear" w:color="auto" w:fill="FFFFFF"/>
+            <w:tcMar>
+              <w:top w:w="0" w:type="dxa"/>
+              <w:bottom w:w="0" w:type="dxa"/>
+              <w:left w:w="0" w:type="dxa"/>
+              <w:right w:w="0" w:type="dxa"/>
+            </w:tcMar>
+            <w:vAlign w:val="center"/>
+          </w:tcPr>
+          <w:p>
+            <w:pPr>
+              <w:pStyle w:val="Normal"/>
+              <w:jc w:val="right"/>
+              <w:pBdr>
+                <w:bottom w:val="none" w:sz="0" w:space="0" w:color="000000"/>
+                <w:top w:val="none" w:sz="0" w:space="0" w:color="000000"/>
+                <w:left w:val="none" w:sz="0" w:space="0" w:color="000000"/>
+                <w:right w:val="none" w:sz="0" w:space="0" w:color="000000"/>
+              </w:pBdr>
+              <w:spacing w:after="120" w:before="120" w:line="192"/>
+              <w:ind w:left="120" w:right="120" w:firstLine="0" w:firstLineChars="0"/>
+            </w:pPr>
+            <w:r>
+              <w:rPr>
+                <w:rFonts w:ascii="DejaVu Sans" w:hAnsi="DejaVu Sans" w:eastAsia="DejaVu Sans" w:cs="DejaVu Sans"/>
+                <w:i w:val="false"/>
+                <w:b w:val="false"/>
+                <w:u w:val="none"/>
+                <w:sz w:val="16"/>
+                <w:szCs w:val="16"/>
+                <w:color w:val="000000"/>
+              </w:rPr>
+              <w:t xml:space="preserve">0.637</w:t>
+            </w:r>
+          </w:p>
+        </w:tc>
       </w:tr>
       <w:tr>
         <w:trPr>
@@ -5113,6 +6301,50 @@
             </w:r>
           </w:p>
         </w:tc>
+        <w:tc>
+          <w:tcPr>
+            <w:tcBorders>
+              <w:bottom w:val="single" w:sz="6" w:space="0" w:color="666666"/>
+              <w:top w:val="single" w:sz="6" w:space="0" w:color="666666"/>
+              <w:left w:val="none" w:sz="0" w:space="0" w:color="000000"/>
+              <w:right w:val="none" w:sz="0" w:space="0" w:color="000000"/>
+            </w:tcBorders>
+            <w:shd w:val="clear" w:color="auto" w:fill="FFFFFF"/>
+            <w:tcMar>
+              <w:top w:w="0" w:type="dxa"/>
+              <w:bottom w:w="0" w:type="dxa"/>
+              <w:left w:w="0" w:type="dxa"/>
+              <w:right w:w="0" w:type="dxa"/>
+            </w:tcMar>
+            <w:vAlign w:val="center"/>
+          </w:tcPr>
+          <w:p>
+            <w:pPr>
+              <w:pStyle w:val="Normal"/>
+              <w:jc w:val="right"/>
+              <w:pBdr>
+                <w:bottom w:val="none" w:sz="0" w:space="0" w:color="000000"/>
+                <w:top w:val="none" w:sz="0" w:space="0" w:color="000000"/>
+                <w:left w:val="none" w:sz="0" w:space="0" w:color="000000"/>
+                <w:right w:val="none" w:sz="0" w:space="0" w:color="000000"/>
+              </w:pBdr>
+              <w:spacing w:after="120" w:before="120" w:line="192"/>
+              <w:ind w:left="120" w:right="120" w:firstLine="0" w:firstLineChars="0"/>
+            </w:pPr>
+            <w:r>
+              <w:rPr>
+                <w:rFonts w:ascii="DejaVu Sans" w:hAnsi="DejaVu Sans" w:eastAsia="DejaVu Sans" w:cs="DejaVu Sans"/>
+                <w:i w:val="false"/>
+                <w:b w:val="false"/>
+                <w:u w:val="none"/>
+                <w:sz w:val="16"/>
+                <w:szCs w:val="16"/>
+                <w:color w:val="000000"/>
+              </w:rPr>
+              <w:t xml:space="preserve">0.947</w:t>
+            </w:r>
+          </w:p>
+        </w:tc>
       </w:tr>
       <w:tr>
         <w:trPr>
@@ -5295,6 +6527,50 @@
             </w:r>
           </w:p>
         </w:tc>
+        <w:tc>
+          <w:tcPr>
+            <w:tcBorders>
+              <w:bottom w:val="single" w:sz="6" w:space="0" w:color="666666"/>
+              <w:top w:val="single" w:sz="6" w:space="0" w:color="666666"/>
+              <w:left w:val="none" w:sz="0" w:space="0" w:color="000000"/>
+              <w:right w:val="none" w:sz="0" w:space="0" w:color="000000"/>
+            </w:tcBorders>
+            <w:shd w:val="clear" w:color="auto" w:fill="FFFFFF"/>
+            <w:tcMar>
+              <w:top w:w="0" w:type="dxa"/>
+              <w:bottom w:w="0" w:type="dxa"/>
+              <w:left w:w="0" w:type="dxa"/>
+              <w:right w:w="0" w:type="dxa"/>
+            </w:tcMar>
+            <w:vAlign w:val="center"/>
+          </w:tcPr>
+          <w:p>
+            <w:pPr>
+              <w:pStyle w:val="Normal"/>
+              <w:jc w:val="right"/>
+              <w:pBdr>
+                <w:bottom w:val="none" w:sz="0" w:space="0" w:color="000000"/>
+                <w:top w:val="none" w:sz="0" w:space="0" w:color="000000"/>
+                <w:left w:val="none" w:sz="0" w:space="0" w:color="000000"/>
+                <w:right w:val="none" w:sz="0" w:space="0" w:color="000000"/>
+              </w:pBdr>
+              <w:spacing w:after="120" w:before="120" w:line="192"/>
+              <w:ind w:left="120" w:right="120" w:firstLine="0" w:firstLineChars="0"/>
+            </w:pPr>
+            <w:r>
+              <w:rPr>
+                <w:rFonts w:ascii="DejaVu Sans" w:hAnsi="DejaVu Sans" w:eastAsia="DejaVu Sans" w:cs="DejaVu Sans"/>
+                <w:i w:val="false"/>
+                <w:b w:val="false"/>
+                <w:u w:val="none"/>
+                <w:sz w:val="16"/>
+                <w:szCs w:val="16"/>
+                <w:color w:val="000000"/>
+              </w:rPr>
+              <w:t xml:space="preserve">0.019</w:t>
+            </w:r>
+          </w:p>
+        </w:tc>
       </w:tr>
       <w:tr>
         <w:trPr>
@@ -5477,6 +6753,50 @@
             </w:r>
           </w:p>
         </w:tc>
+        <w:tc>
+          <w:tcPr>
+            <w:tcBorders>
+              <w:bottom w:val="single" w:sz="6" w:space="0" w:color="666666"/>
+              <w:top w:val="single" w:sz="6" w:space="0" w:color="666666"/>
+              <w:left w:val="none" w:sz="0" w:space="0" w:color="000000"/>
+              <w:right w:val="none" w:sz="0" w:space="0" w:color="000000"/>
+            </w:tcBorders>
+            <w:shd w:val="clear" w:color="auto" w:fill="FFFFFF"/>
+            <w:tcMar>
+              <w:top w:w="0" w:type="dxa"/>
+              <w:bottom w:w="0" w:type="dxa"/>
+              <w:left w:w="0" w:type="dxa"/>
+              <w:right w:w="0" w:type="dxa"/>
+            </w:tcMar>
+            <w:vAlign w:val="center"/>
+          </w:tcPr>
+          <w:p>
+            <w:pPr>
+              <w:pStyle w:val="Normal"/>
+              <w:jc w:val="right"/>
+              <w:pBdr>
+                <w:bottom w:val="none" w:sz="0" w:space="0" w:color="000000"/>
+                <w:top w:val="none" w:sz="0" w:space="0" w:color="000000"/>
+                <w:left w:val="none" w:sz="0" w:space="0" w:color="000000"/>
+                <w:right w:val="none" w:sz="0" w:space="0" w:color="000000"/>
+              </w:pBdr>
+              <w:spacing w:after="120" w:before="120" w:line="192"/>
+              <w:ind w:left="120" w:right="120" w:firstLine="0" w:firstLineChars="0"/>
+            </w:pPr>
+            <w:r>
+              <w:rPr>
+                <w:rFonts w:ascii="DejaVu Sans" w:hAnsi="DejaVu Sans" w:eastAsia="DejaVu Sans" w:cs="DejaVu Sans"/>
+                <w:i w:val="false"/>
+                <w:b w:val="false"/>
+                <w:u w:val="none"/>
+                <w:sz w:val="16"/>
+                <w:szCs w:val="16"/>
+                <w:color w:val="000000"/>
+              </w:rPr>
+              <w:t xml:space="preserve">0.945</w:t>
+            </w:r>
+          </w:p>
+        </w:tc>
       </w:tr>
       <w:tr>
         <w:trPr>
@@ -5656,6 +6976,50 @@
                 <w:color w:val="000000"/>
               </w:rPr>
               <w:t xml:space="preserve">0.499</w:t>
+            </w:r>
+          </w:p>
+        </w:tc>
+        <w:tc>
+          <w:tcPr>
+            <w:tcBorders>
+              <w:bottom w:val="single" w:sz="12" w:space="0" w:color="666666"/>
+              <w:top w:val="single" w:sz="6" w:space="0" w:color="666666"/>
+              <w:left w:val="none" w:sz="0" w:space="0" w:color="000000"/>
+              <w:right w:val="none" w:sz="0" w:space="0" w:color="000000"/>
+            </w:tcBorders>
+            <w:shd w:val="clear" w:color="auto" w:fill="FFFFFF"/>
+            <w:tcMar>
+              <w:top w:w="0" w:type="dxa"/>
+              <w:bottom w:w="0" w:type="dxa"/>
+              <w:left w:w="0" w:type="dxa"/>
+              <w:right w:w="0" w:type="dxa"/>
+            </w:tcMar>
+            <w:vAlign w:val="center"/>
+          </w:tcPr>
+          <w:p>
+            <w:pPr>
+              <w:pStyle w:val="Normal"/>
+              <w:jc w:val="right"/>
+              <w:pBdr>
+                <w:bottom w:val="none" w:sz="0" w:space="0" w:color="000000"/>
+                <w:top w:val="none" w:sz="0" w:space="0" w:color="000000"/>
+                <w:left w:val="none" w:sz="0" w:space="0" w:color="000000"/>
+                <w:right w:val="none" w:sz="0" w:space="0" w:color="000000"/>
+              </w:pBdr>
+              <w:spacing w:after="120" w:before="120" w:line="192"/>
+              <w:ind w:left="120" w:right="120" w:firstLine="0" w:firstLineChars="0"/>
+            </w:pPr>
+            <w:r>
+              <w:rPr>
+                <w:rFonts w:ascii="DejaVu Sans" w:hAnsi="DejaVu Sans" w:eastAsia="DejaVu Sans" w:cs="DejaVu Sans"/>
+                <w:i w:val="false"/>
+                <w:b w:val="false"/>
+                <w:u w:val="none"/>
+                <w:sz w:val="16"/>
+                <w:szCs w:val="16"/>
+                <w:color w:val="000000"/>
+              </w:rPr>
+              <w:t xml:space="preserve">0.602</w:t>
             </w:r>
           </w:p>
         </w:tc>
